--- a/Docs/AT-1P_Dnld.CBL02.docx
+++ b/Docs/AT-1P_Dnld.CBL02.docx
@@ -43,7 +43,7 @@
     <w:p/>
     <w:tbl>
       <w:tblPr>
-        <w:tblW w:w="4640" w:type="dxa"/>
+        <w:tblW w:w="7735" w:type="dxa"/>
         <w:tblBorders>
           <w:top w:val="single" w:sz="4" w:space="0" w:color="auto"/>
           <w:left w:val="single" w:sz="4" w:space="0" w:color="auto"/>
@@ -57,6 +57,7 @@
       <w:tblGrid>
         <w:gridCol w:w="2320"/>
         <w:gridCol w:w="2320"/>
+        <w:gridCol w:w="3095"/>
       </w:tblGrid>
       <w:tr>
         <w:trPr>
@@ -161,6 +162,53 @@
             </w:pPr>
           </w:p>
         </w:tc>
+        <w:tc>
+          <w:tcPr>
+            <w:tcW w:w="3095" w:type="dxa"/>
+          </w:tcPr>
+          <w:p>
+            <w:pPr>
+              <w:spacing w:after="0" w:line="240" w:lineRule="auto"/>
+              <w:jc w:val="center"/>
+              <w:rPr>
+                <w:rFonts w:ascii="Times New Roman" w:eastAsia="Times New Roman" w:hAnsi="Times New Roman" w:cs="Times New Roman"/>
+                <w:color w:val="000000"/>
+                <w:sz w:val="24"/>
+                <w:szCs w:val="24"/>
+              </w:rPr>
+            </w:pPr>
+            <w:r>
+              <w:rPr>
+                <w:rFonts w:ascii="Times New Roman" w:eastAsia="Times New Roman" w:hAnsi="Times New Roman" w:cs="Times New Roman"/>
+                <w:color w:val="000000"/>
+                <w:sz w:val="24"/>
+                <w:szCs w:val="24"/>
+              </w:rPr>
+              <w:t>22-1569-xxx wires</w:t>
+            </w:r>
+          </w:p>
+          <w:p>
+            <w:pPr>
+              <w:spacing w:after="0" w:line="240" w:lineRule="auto"/>
+              <w:jc w:val="center"/>
+              <w:rPr>
+                <w:rFonts w:ascii="Times New Roman" w:eastAsia="Times New Roman" w:hAnsi="Times New Roman" w:cs="Times New Roman"/>
+                <w:color w:val="000000"/>
+                <w:sz w:val="24"/>
+                <w:szCs w:val="24"/>
+              </w:rPr>
+            </w:pPr>
+            <w:r>
+              <w:rPr>
+                <w:rFonts w:ascii="Times New Roman" w:eastAsia="Times New Roman" w:hAnsi="Times New Roman" w:cs="Times New Roman"/>
+                <w:color w:val="000000"/>
+                <w:sz w:val="24"/>
+                <w:szCs w:val="24"/>
+              </w:rPr>
+              <w:t>+ FERRULE 3200030</w:t>
+            </w:r>
+          </w:p>
+        </w:tc>
       </w:tr>
       <w:tr>
         <w:trPr>
@@ -234,6 +282,32 @@
             </w:r>
           </w:p>
         </w:tc>
+        <w:tc>
+          <w:tcPr>
+            <w:tcW w:w="3095" w:type="dxa"/>
+          </w:tcPr>
+          <w:p>
+            <w:pPr>
+              <w:spacing w:after="0" w:line="240" w:lineRule="auto"/>
+              <w:jc w:val="center"/>
+              <w:rPr>
+                <w:rFonts w:ascii="Times New Roman" w:eastAsia="Times New Roman" w:hAnsi="Times New Roman" w:cs="Times New Roman"/>
+                <w:color w:val="000000"/>
+                <w:sz w:val="24"/>
+                <w:szCs w:val="24"/>
+              </w:rPr>
+            </w:pPr>
+            <w:r>
+              <w:rPr>
+                <w:rFonts w:ascii="Times New Roman" w:eastAsia="Times New Roman" w:hAnsi="Times New Roman" w:cs="Times New Roman"/>
+                <w:color w:val="000000"/>
+                <w:sz w:val="24"/>
+                <w:szCs w:val="24"/>
+              </w:rPr>
+              <w:t>RED</w:t>
+            </w:r>
+          </w:p>
+        </w:tc>
       </w:tr>
       <w:tr>
         <w:trPr>
@@ -298,6 +372,32 @@
             </w:r>
           </w:p>
         </w:tc>
+        <w:tc>
+          <w:tcPr>
+            <w:tcW w:w="3095" w:type="dxa"/>
+          </w:tcPr>
+          <w:p>
+            <w:pPr>
+              <w:spacing w:after="0" w:line="240" w:lineRule="auto"/>
+              <w:jc w:val="center"/>
+              <w:rPr>
+                <w:rFonts w:ascii="Times New Roman" w:eastAsia="Times New Roman" w:hAnsi="Times New Roman" w:cs="Times New Roman"/>
+                <w:color w:val="000000"/>
+                <w:sz w:val="24"/>
+                <w:szCs w:val="24"/>
+              </w:rPr>
+            </w:pPr>
+            <w:r>
+              <w:rPr>
+                <w:rFonts w:ascii="Times New Roman" w:eastAsia="Times New Roman" w:hAnsi="Times New Roman" w:cs="Times New Roman"/>
+                <w:color w:val="000000"/>
+                <w:sz w:val="24"/>
+                <w:szCs w:val="24"/>
+              </w:rPr>
+              <w:t>BRN</w:t>
+            </w:r>
+          </w:p>
+        </w:tc>
       </w:tr>
       <w:tr>
         <w:trPr>
@@ -360,6 +460,32 @@
             </w:r>
           </w:p>
         </w:tc>
+        <w:tc>
+          <w:tcPr>
+            <w:tcW w:w="3095" w:type="dxa"/>
+          </w:tcPr>
+          <w:p>
+            <w:pPr>
+              <w:spacing w:after="0" w:line="240" w:lineRule="auto"/>
+              <w:jc w:val="center"/>
+              <w:rPr>
+                <w:rFonts w:ascii="Times New Roman" w:eastAsia="Times New Roman" w:hAnsi="Times New Roman" w:cs="Times New Roman"/>
+                <w:color w:val="000000"/>
+                <w:sz w:val="24"/>
+                <w:szCs w:val="24"/>
+              </w:rPr>
+            </w:pPr>
+            <w:r>
+              <w:rPr>
+                <w:rFonts w:ascii="Times New Roman" w:eastAsia="Times New Roman" w:hAnsi="Times New Roman" w:cs="Times New Roman"/>
+                <w:color w:val="000000"/>
+                <w:sz w:val="24"/>
+                <w:szCs w:val="24"/>
+              </w:rPr>
+              <w:t>YEL/GRN</w:t>
+            </w:r>
+          </w:p>
+        </w:tc>
       </w:tr>
       <w:tr>
         <w:trPr>
@@ -422,6 +548,32 @@
             </w:r>
           </w:p>
         </w:tc>
+        <w:tc>
+          <w:tcPr>
+            <w:tcW w:w="3095" w:type="dxa"/>
+          </w:tcPr>
+          <w:p>
+            <w:pPr>
+              <w:spacing w:after="0" w:line="240" w:lineRule="auto"/>
+              <w:jc w:val="center"/>
+              <w:rPr>
+                <w:rFonts w:ascii="Times New Roman" w:eastAsia="Times New Roman" w:hAnsi="Times New Roman" w:cs="Times New Roman"/>
+                <w:color w:val="000000"/>
+                <w:sz w:val="24"/>
+                <w:szCs w:val="24"/>
+              </w:rPr>
+            </w:pPr>
+            <w:r>
+              <w:rPr>
+                <w:rFonts w:ascii="Times New Roman" w:eastAsia="Times New Roman" w:hAnsi="Times New Roman" w:cs="Times New Roman"/>
+                <w:color w:val="000000"/>
+                <w:sz w:val="24"/>
+                <w:szCs w:val="24"/>
+              </w:rPr>
+              <w:t>GRN</w:t>
+            </w:r>
+          </w:p>
+        </w:tc>
       </w:tr>
       <w:tr>
         <w:trPr>
@@ -484,6 +636,32 @@
             </w:r>
           </w:p>
         </w:tc>
+        <w:tc>
+          <w:tcPr>
+            <w:tcW w:w="3095" w:type="dxa"/>
+          </w:tcPr>
+          <w:p>
+            <w:pPr>
+              <w:spacing w:after="0" w:line="240" w:lineRule="auto"/>
+              <w:jc w:val="center"/>
+              <w:rPr>
+                <w:rFonts w:ascii="Times New Roman" w:eastAsia="Times New Roman" w:hAnsi="Times New Roman" w:cs="Times New Roman"/>
+                <w:color w:val="000000"/>
+                <w:sz w:val="24"/>
+                <w:szCs w:val="24"/>
+              </w:rPr>
+            </w:pPr>
+            <w:r>
+              <w:rPr>
+                <w:rFonts w:ascii="Times New Roman" w:eastAsia="Times New Roman" w:hAnsi="Times New Roman" w:cs="Times New Roman"/>
+                <w:color w:val="000000"/>
+                <w:sz w:val="24"/>
+                <w:szCs w:val="24"/>
+              </w:rPr>
+              <w:t>BLU</w:t>
+            </w:r>
+          </w:p>
+        </w:tc>
       </w:tr>
       <w:tr>
         <w:trPr>
@@ -546,6 +724,32 @@
             </w:r>
           </w:p>
         </w:tc>
+        <w:tc>
+          <w:tcPr>
+            <w:tcW w:w="3095" w:type="dxa"/>
+          </w:tcPr>
+          <w:p>
+            <w:pPr>
+              <w:spacing w:after="0" w:line="240" w:lineRule="auto"/>
+              <w:jc w:val="center"/>
+              <w:rPr>
+                <w:rFonts w:ascii="Times New Roman" w:eastAsia="Times New Roman" w:hAnsi="Times New Roman" w:cs="Times New Roman"/>
+                <w:color w:val="000000"/>
+                <w:sz w:val="24"/>
+                <w:szCs w:val="24"/>
+              </w:rPr>
+            </w:pPr>
+            <w:r>
+              <w:rPr>
+                <w:rFonts w:ascii="Times New Roman" w:eastAsia="Times New Roman" w:hAnsi="Times New Roman" w:cs="Times New Roman"/>
+                <w:color w:val="000000"/>
+                <w:sz w:val="24"/>
+                <w:szCs w:val="24"/>
+              </w:rPr>
+              <w:t>WHT</w:t>
+            </w:r>
+          </w:p>
+        </w:tc>
       </w:tr>
       <w:tr>
         <w:trPr>
@@ -608,6 +812,32 @@
             </w:r>
           </w:p>
         </w:tc>
+        <w:tc>
+          <w:tcPr>
+            <w:tcW w:w="3095" w:type="dxa"/>
+          </w:tcPr>
+          <w:p>
+            <w:pPr>
+              <w:spacing w:after="0" w:line="240" w:lineRule="auto"/>
+              <w:jc w:val="center"/>
+              <w:rPr>
+                <w:rFonts w:ascii="Times New Roman" w:eastAsia="Times New Roman" w:hAnsi="Times New Roman" w:cs="Times New Roman"/>
+                <w:color w:val="000000"/>
+                <w:sz w:val="24"/>
+                <w:szCs w:val="24"/>
+              </w:rPr>
+            </w:pPr>
+            <w:r>
+              <w:rPr>
+                <w:rFonts w:ascii="Times New Roman" w:eastAsia="Times New Roman" w:hAnsi="Times New Roman" w:cs="Times New Roman"/>
+                <w:color w:val="000000"/>
+                <w:sz w:val="24"/>
+                <w:szCs w:val="24"/>
+              </w:rPr>
+              <w:t>PUR</w:t>
+            </w:r>
+          </w:p>
+        </w:tc>
       </w:tr>
       <w:tr>
         <w:trPr>
@@ -670,6 +900,32 @@
             </w:r>
           </w:p>
         </w:tc>
+        <w:tc>
+          <w:tcPr>
+            <w:tcW w:w="3095" w:type="dxa"/>
+          </w:tcPr>
+          <w:p>
+            <w:pPr>
+              <w:spacing w:after="0" w:line="240" w:lineRule="auto"/>
+              <w:jc w:val="center"/>
+              <w:rPr>
+                <w:rFonts w:ascii="Times New Roman" w:eastAsia="Times New Roman" w:hAnsi="Times New Roman" w:cs="Times New Roman"/>
+                <w:color w:val="000000"/>
+                <w:sz w:val="24"/>
+                <w:szCs w:val="24"/>
+              </w:rPr>
+            </w:pPr>
+            <w:r>
+              <w:rPr>
+                <w:rFonts w:ascii="Times New Roman" w:eastAsia="Times New Roman" w:hAnsi="Times New Roman" w:cs="Times New Roman"/>
+                <w:color w:val="000000"/>
+                <w:sz w:val="24"/>
+                <w:szCs w:val="24"/>
+              </w:rPr>
+              <w:t>GRA</w:t>
+            </w:r>
+          </w:p>
+        </w:tc>
       </w:tr>
       <w:tr>
         <w:trPr>
@@ -729,6 +985,41 @@
                 <w:szCs w:val="24"/>
               </w:rPr>
               <w:t>9</w:t>
+            </w:r>
+          </w:p>
+        </w:tc>
+        <w:tc>
+          <w:tcPr>
+            <w:tcW w:w="3095" w:type="dxa"/>
+          </w:tcPr>
+          <w:p>
+            <w:pPr>
+              <w:spacing w:after="0" w:line="240" w:lineRule="auto"/>
+              <w:jc w:val="center"/>
+              <w:rPr>
+                <w:rFonts w:ascii="Times New Roman" w:eastAsia="Times New Roman" w:hAnsi="Times New Roman" w:cs="Times New Roman"/>
+                <w:color w:val="000000"/>
+                <w:sz w:val="24"/>
+                <w:szCs w:val="24"/>
+              </w:rPr>
+            </w:pPr>
+            <w:r>
+              <w:rPr>
+                <w:rFonts w:ascii="Times New Roman" w:eastAsia="Times New Roman" w:hAnsi="Times New Roman" w:cs="Times New Roman"/>
+                <w:color w:val="000000"/>
+                <w:sz w:val="24"/>
+                <w:szCs w:val="24"/>
+              </w:rPr>
+              <w:t>B</w:t>
+            </w:r>
+            <w:r>
+              <w:rPr>
+                <w:rFonts w:ascii="Times New Roman" w:eastAsia="Times New Roman" w:hAnsi="Times New Roman" w:cs="Times New Roman"/>
+                <w:color w:val="000000"/>
+                <w:sz w:val="24"/>
+                <w:szCs w:val="24"/>
+              </w:rPr>
+              <w:t>LK</w:t>
             </w:r>
           </w:p>
         </w:tc>
@@ -764,7 +1055,7 @@
           <v:shape id="_x0000_i1025" type="#_x0000_t75" style="width:468.75pt;height:142.5pt" o:ole="">
             <v:imagedata r:id="rId4" o:title=""/>
           </v:shape>
-          <o:OLEObject Type="Embed" ProgID="Excel.Sheet.12" ShapeID="_x0000_i1025" DrawAspect="Content" ObjectID="_1797852247" r:id="rId5"/>
+          <o:OLEObject Type="Embed" ProgID="Excel.Sheet.12" ShapeID="_x0000_i1025" DrawAspect="Content" ObjectID="_1798872501" r:id="rId5"/>
         </w:object>
       </w:r>
     </w:p>
